--- a/Theorie/B4 databases/3 Communiceren met de database.docx
+++ b/Theorie/B4 databases/3 Communiceren met de database.docx
@@ -931,6 +931,12 @@
           <w:lang w:val="nl-NL"/>
         </w:rPr>
       </w:pPr>
+      <w:r>
+        <w:rPr>
+          <w:lang w:val="nl-NL"/>
+        </w:rPr>
+        <w:t>#VRAGEN</w:t>
+      </w:r>
     </w:p>
     <w:p>
       <w:pPr>
@@ -957,54 +963,61 @@
         </w:rPr>
         <w:t>1) Voeg minimaal 4 rijen toe aan jouw database.</w:t>
       </w:r>
+    </w:p>
+    <w:p>
+      <w:pPr>
+        <w:rPr>
+          <w:lang w:val="nl-NL"/>
+        </w:rPr>
+      </w:pPr>
+      <w:r>
+        <w:rPr>
+          <w:lang w:val="nl-NL"/>
+        </w:rPr>
+        <w:t>2) Gebruik SELECT met WHERE in jouw database.</w:t>
+      </w:r>
+    </w:p>
+    <w:p>
+      <w:pPr>
+        <w:rPr>
+          <w:lang w:val="nl-NL"/>
+        </w:rPr>
+      </w:pPr>
+      <w:r>
+        <w:rPr>
+          <w:lang w:val="nl-NL"/>
+        </w:rPr>
+        <w:lastRenderedPageBreak/>
+        <w:t>3) Verwijder een rij uit jouw database.</w:t>
+      </w:r>
+    </w:p>
+    <w:p>
+      <w:pPr>
+        <w:rPr>
+          <w:lang w:val="nl-NL"/>
+        </w:rPr>
+      </w:pPr>
+    </w:p>
+    <w:p>
+      <w:pPr>
+        <w:rPr>
+          <w:lang w:val="nl-NL"/>
+        </w:rPr>
+      </w:pPr>
       <w:bookmarkStart w:id="0" w:name="_GoBack"/>
+      <w:r>
+        <w:rPr>
+          <w:lang w:val="nl-NL"/>
+        </w:rPr>
+        <w:t>#</w:t>
+      </w:r>
+      <w:r>
+        <w:rPr>
+          <w:lang w:val="nl-NL"/>
+        </w:rPr>
+        <w:t>ANTWOORDEN</w:t>
+      </w:r>
       <w:bookmarkEnd w:id="0"/>
-    </w:p>
-    <w:p>
-      <w:pPr>
-        <w:rPr>
-          <w:lang w:val="nl-NL"/>
-        </w:rPr>
-      </w:pPr>
-      <w:r>
-        <w:rPr>
-          <w:lang w:val="nl-NL"/>
-        </w:rPr>
-        <w:t xml:space="preserve">2) </w:t>
-      </w:r>
-      <w:r>
-        <w:rPr>
-          <w:lang w:val="nl-NL"/>
-        </w:rPr>
-        <w:t>Gebruik SELECT met WHERE in jouw database.</w:t>
-      </w:r>
-    </w:p>
-    <w:p>
-      <w:pPr>
-        <w:rPr>
-          <w:lang w:val="nl-NL"/>
-        </w:rPr>
-      </w:pPr>
-      <w:r>
-        <w:rPr>
-          <w:lang w:val="nl-NL"/>
-        </w:rPr>
-        <w:lastRenderedPageBreak/>
-        <w:t xml:space="preserve">3) </w:t>
-      </w:r>
-      <w:r>
-        <w:rPr>
-          <w:lang w:val="nl-NL"/>
-        </w:rPr>
-        <w:t>Verwijder een rij uit jouw database.</w:t>
-      </w:r>
-    </w:p>
-    <w:p>
-      <w:pPr>
-        <w:rPr>
-          <w:lang w:val="nl-NL"/>
-        </w:rPr>
-      </w:pPr>
     </w:p>
     <w:sectPr>
       <w:pgSz w:w="12240" w:h="15840"/>
